--- a/Android Architecture.docx
+++ b/Android Architecture.docx
@@ -11,6 +11,8 @@
         </w:numPr>
         <w:rPr>
           <w:rFonts w:ascii="Times New Roman" w:hAnsi="Times New Roman" w:cs="Times New Roman"/>
+          <w:b/>
+          <w:bCs/>
           <w:sz w:val="24"/>
           <w:szCs w:val="24"/>
           <w:lang w:val="en-US"/>
@@ -19,6 +21,8 @@
       <w:r>
         <w:rPr>
           <w:rFonts w:ascii="Times New Roman" w:hAnsi="Times New Roman" w:cs="Times New Roman"/>
+          <w:b/>
+          <w:bCs/>
           <w:sz w:val="24"/>
           <w:szCs w:val="24"/>
           <w:lang w:val="en-US"/>
@@ -39,6 +43,7 @@
       <w:r>
         <w:rPr>
           <w:rFonts w:ascii="Times New Roman" w:hAnsi="Times New Roman" w:cs="Times New Roman"/>
+          <w:noProof/>
           <w:sz w:val="24"/>
           <w:szCs w:val="24"/>
         </w:rPr>
@@ -1154,21 +1159,6 @@
     </w:p>
     <w:p>
       <w:pPr>
-        <w:rPr>
-          <w:rFonts w:ascii="Times New Roman" w:hAnsi="Times New Roman" w:cs="Times New Roman"/>
-          <w:sz w:val="24"/>
-          <w:szCs w:val="24"/>
-          <w:lang w:val="en-US"/>
-        </w:rPr>
-      </w:pPr>
-    </w:p>
-    <w:p>
-      <w:pPr>
-        <w:pStyle w:val="ListParagraph"/>
-        <w:numPr>
-          <w:ilvl w:val="0"/>
-          <w:numId w:val="2"/>
-        </w:numPr>
         <w:rPr>
           <w:rFonts w:ascii="Times New Roman" w:hAnsi="Times New Roman" w:cs="Times New Roman"/>
           <w:sz w:val="24"/>
@@ -2102,6 +2092,7 @@
   <w:style w:type="character" w:default="1" w:styleId="DefaultParagraphFont">
     <w:name w:val="Default Paragraph Font"/>
     <w:uiPriority w:val="1"/>
+    <w:semiHidden/>
     <w:unhideWhenUsed/>
   </w:style>
   <w:style w:type="table" w:default="1" w:styleId="TableNormal">
